--- a/后端代码/后端接口及数据格式.docx
+++ b/后端代码/后端接口及数据格式.docx
@@ -1682,7 +1682,6 @@
     <w:p>
       <w:pPr>
         <w:rPr>
-          <w:rFonts w:hint="eastAsia"/>
           <w:b/>
           <w:bCs/>
           <w:sz w:val="28"/>
@@ -2370,7 +2369,6 @@
     <w:p>
       <w:pPr>
         <w:rPr>
-          <w:rFonts w:hint="eastAsia"/>
           <w:sz w:val="28"/>
           <w:szCs w:val="32"/>
         </w:rPr>
@@ -2394,7 +2392,6 @@
     <w:p>
       <w:pPr>
         <w:rPr>
-          <w:rFonts w:hint="eastAsia"/>
           <w:sz w:val="28"/>
           <w:szCs w:val="32"/>
         </w:rPr>
@@ -2654,7 +2651,6 @@
     <w:p>
       <w:pPr>
         <w:rPr>
-          <w:rFonts w:hint="eastAsia"/>
           <w:sz w:val="28"/>
           <w:szCs w:val="32"/>
         </w:rPr>
@@ -3388,15 +3384,17 @@
           <w:sz w:val="28"/>
           <w:szCs w:val="32"/>
         </w:rPr>
-        <w:t>添加书籍：/book</w:t>
-      </w:r>
-      <w:r>
-        <w:rPr>
-          <w:sz w:val="28"/>
-          <w:szCs w:val="32"/>
-        </w:rPr>
-        <w:t>/add</w:t>
-      </w:r>
+        <w:t>上传头像：/user</w:t>
+      </w:r>
+      <w:r>
+        <w:rPr>
+          <w:sz w:val="28"/>
+          <w:szCs w:val="32"/>
+        </w:rPr>
+        <w:t>/upload</w:t>
+      </w:r>
+      <w:bookmarkStart w:id="0" w:name="_GoBack"/>
+      <w:bookmarkEnd w:id="0"/>
     </w:p>
     <w:p>
       <w:pPr>
@@ -3418,34 +3416,177 @@
           <w:sz w:val="28"/>
           <w:szCs w:val="32"/>
         </w:rPr>
-        <w:t>ost:</w:t>
-      </w:r>
-    </w:p>
-    <w:p>
-      <w:pPr>
-        <w:rPr>
-          <w:sz w:val="28"/>
-          <w:szCs w:val="32"/>
-        </w:rPr>
-      </w:pPr>
-      <w:r>
-        <w:rPr>
-          <w:rFonts w:hint="eastAsia"/>
-          <w:sz w:val="28"/>
-          <w:szCs w:val="32"/>
-        </w:rPr>
-        <w:t>{</w:t>
-      </w:r>
-    </w:p>
-    <w:p>
-      <w:pPr>
-        <w:rPr>
-          <w:sz w:val="28"/>
-          <w:szCs w:val="32"/>
-        </w:rPr>
-      </w:pPr>
-      <w:r>
-        <w:rPr>
+        <w:t>ost:  file</w:t>
+      </w:r>
+      <w:r>
+        <w:rPr>
+          <w:rFonts w:hint="eastAsia"/>
+          <w:sz w:val="28"/>
+          <w:szCs w:val="32"/>
+        </w:rPr>
+        <w:t>类型</w:t>
+      </w:r>
+      <w:r>
+        <w:rPr>
+          <w:rFonts w:hint="eastAsia"/>
+          <w:sz w:val="28"/>
+          <w:szCs w:val="32"/>
+        </w:rPr>
+        <w:t>，3</w:t>
+      </w:r>
+      <w:r>
+        <w:rPr>
+          <w:sz w:val="28"/>
+          <w:szCs w:val="32"/>
+        </w:rPr>
+        <w:t>M</w:t>
+      </w:r>
+      <w:r>
+        <w:rPr>
+          <w:rFonts w:hint="eastAsia"/>
+          <w:sz w:val="28"/>
+          <w:szCs w:val="32"/>
+        </w:rPr>
+        <w:t>以内</w:t>
+      </w:r>
+    </w:p>
+    <w:p>
+      <w:pPr>
+        <w:rPr>
+          <w:sz w:val="28"/>
+          <w:szCs w:val="32"/>
+        </w:rPr>
+      </w:pPr>
+      <w:r>
+        <w:rPr>
+          <w:rFonts w:hint="eastAsia"/>
+          <w:sz w:val="28"/>
+          <w:szCs w:val="32"/>
+        </w:rPr>
+        <w:t>//上传头像操作与其余信息更新操作</w:t>
+      </w:r>
+      <w:r>
+        <w:rPr>
+          <w:rFonts w:hint="eastAsia"/>
+          <w:sz w:val="28"/>
+          <w:szCs w:val="32"/>
+        </w:rPr>
+        <w:t>分开请求</w:t>
+      </w:r>
+    </w:p>
+    <w:p>
+      <w:pPr>
+        <w:rPr>
+          <w:sz w:val="28"/>
+          <w:szCs w:val="32"/>
+        </w:rPr>
+      </w:pPr>
+    </w:p>
+    <w:p>
+      <w:pPr>
+        <w:rPr>
+          <w:rFonts w:hint="eastAsia"/>
+          <w:sz w:val="28"/>
+          <w:szCs w:val="32"/>
+        </w:rPr>
+      </w:pPr>
+    </w:p>
+    <w:p>
+      <w:pPr>
+        <w:rPr>
+          <w:sz w:val="28"/>
+          <w:szCs w:val="32"/>
+        </w:rPr>
+      </w:pPr>
+      <w:r>
+        <w:rPr>
+          <w:rFonts w:hint="eastAsia"/>
+          <w:sz w:val="28"/>
+          <w:szCs w:val="32"/>
+        </w:rPr>
+        <w:t>忘记密码：/</w:t>
+      </w:r>
+      <w:r>
+        <w:rPr>
+          <w:sz w:val="28"/>
+          <w:szCs w:val="32"/>
+        </w:rPr>
+        <w:t>login/forget</w:t>
+      </w:r>
+    </w:p>
+    <w:p>
+      <w:pPr>
+        <w:rPr>
+          <w:sz w:val="28"/>
+          <w:szCs w:val="32"/>
+        </w:rPr>
+      </w:pPr>
+      <w:proofErr w:type="gramStart"/>
+      <w:r>
+        <w:rPr>
+          <w:rFonts w:hint="eastAsia"/>
+          <w:sz w:val="28"/>
+          <w:szCs w:val="32"/>
+        </w:rPr>
+        <w:t>p</w:t>
+      </w:r>
+      <w:r>
+        <w:rPr>
+          <w:sz w:val="28"/>
+          <w:szCs w:val="32"/>
+        </w:rPr>
+        <w:t>ost:{</w:t>
+      </w:r>
+      <w:proofErr w:type="gramEnd"/>
+    </w:p>
+    <w:p>
+      <w:pPr>
+        <w:rPr>
+          <w:sz w:val="28"/>
+          <w:szCs w:val="32"/>
+        </w:rPr>
+      </w:pPr>
+      <w:r>
+        <w:rPr>
+          <w:sz w:val="28"/>
+          <w:szCs w:val="32"/>
+        </w:rPr>
+        <w:t>“operation”:0&amp;1&amp;2, 0</w:t>
+      </w:r>
+      <w:r>
+        <w:rPr>
+          <w:rFonts w:hint="eastAsia"/>
+          <w:sz w:val="28"/>
+          <w:szCs w:val="32"/>
+        </w:rPr>
+        <w:t>发送验证码，1</w:t>
+      </w:r>
+      <w:r>
+        <w:rPr>
+          <w:sz w:val="28"/>
+          <w:szCs w:val="32"/>
+        </w:rPr>
+        <w:t xml:space="preserve"> </w:t>
+      </w:r>
+      <w:r>
+        <w:rPr>
+          <w:rFonts w:hint="eastAsia"/>
+          <w:sz w:val="28"/>
+          <w:szCs w:val="32"/>
+        </w:rPr>
+        <w:t>提交验证码，2重置密码</w:t>
+      </w:r>
+    </w:p>
+    <w:p>
+      <w:pPr>
+        <w:rPr>
+          <w:sz w:val="28"/>
+          <w:szCs w:val="32"/>
+        </w:rPr>
+      </w:pPr>
+      <w:r>
+        <w:rPr>
+          <w:rFonts w:hint="eastAsia"/>
           <w:sz w:val="28"/>
           <w:szCs w:val="32"/>
         </w:rPr>
@@ -3454,10 +3595,18 @@
       <w:proofErr w:type="spellStart"/>
       <w:r>
         <w:rPr>
-          <w:sz w:val="28"/>
-          <w:szCs w:val="32"/>
-        </w:rPr>
-        <w:t>name”</w:t>
+          <w:rFonts w:hint="eastAsia"/>
+          <w:sz w:val="28"/>
+          <w:szCs w:val="32"/>
+        </w:rPr>
+        <w:t>phone</w:t>
+      </w:r>
+      <w:r>
+        <w:rPr>
+          <w:sz w:val="28"/>
+          <w:szCs w:val="32"/>
+        </w:rPr>
+        <w:t>”:</w:t>
       </w:r>
       <w:proofErr w:type="gramStart"/>
       <w:r>
@@ -3465,7 +3614,7 @@
           <w:sz w:val="28"/>
           <w:szCs w:val="32"/>
         </w:rPr>
-        <w:t>:”not</w:t>
+        <w:t>”not</w:t>
       </w:r>
       <w:proofErr w:type="spellEnd"/>
       <w:proofErr w:type="gramEnd"/>
@@ -3489,6 +3638,21 @@
           <w:sz w:val="28"/>
           <w:szCs w:val="32"/>
         </w:rPr>
+        <w:t>“code”:””,</w:t>
+      </w:r>
+    </w:p>
+    <w:p>
+      <w:pPr>
+        <w:rPr>
+          <w:sz w:val="28"/>
+          <w:szCs w:val="32"/>
+        </w:rPr>
+      </w:pPr>
+      <w:r>
+        <w:rPr>
+          <w:sz w:val="28"/>
+          <w:szCs w:val="32"/>
+        </w:rPr>
         <w:t>“</w:t>
       </w:r>
       <w:proofErr w:type="spellStart"/>
@@ -3497,7 +3661,7 @@
           <w:sz w:val="28"/>
           <w:szCs w:val="32"/>
         </w:rPr>
-        <w:t>booktype</w:t>
+        <w:t>newPwd</w:t>
       </w:r>
       <w:proofErr w:type="spellEnd"/>
       <w:r>
@@ -3505,168 +3669,470 @@
           <w:sz w:val="28"/>
           <w:szCs w:val="32"/>
         </w:rPr>
-        <w:t>”:  //</w:t>
-      </w:r>
-      <w:r>
-        <w:rPr>
-          <w:rFonts w:hint="eastAsia"/>
-          <w:sz w:val="28"/>
-          <w:szCs w:val="32"/>
-        </w:rPr>
-        <w:t>数字</w:t>
-      </w:r>
-    </w:p>
-    <w:p>
-      <w:pPr>
-        <w:rPr>
-          <w:sz w:val="28"/>
-          <w:szCs w:val="32"/>
-        </w:rPr>
-      </w:pPr>
-      <w:r>
-        <w:rPr>
-          <w:rFonts w:hint="eastAsia"/>
-          <w:sz w:val="28"/>
-          <w:szCs w:val="32"/>
-        </w:rPr>
-        <w:t>“</w:t>
+        <w:t>”:””</w:t>
+      </w:r>
+    </w:p>
+    <w:p>
+      <w:pPr>
+        <w:rPr>
+          <w:sz w:val="28"/>
+          <w:szCs w:val="32"/>
+        </w:rPr>
+      </w:pPr>
+      <w:r>
+        <w:rPr>
+          <w:rFonts w:hint="eastAsia"/>
+          <w:sz w:val="28"/>
+          <w:szCs w:val="32"/>
+        </w:rPr>
+        <w:lastRenderedPageBreak/>
+        <w:t>}</w:t>
+      </w:r>
+    </w:p>
+    <w:p>
+      <w:pPr>
+        <w:rPr>
+          <w:sz w:val="28"/>
+          <w:szCs w:val="32"/>
+        </w:rPr>
+      </w:pPr>
+      <w:r>
+        <w:rPr>
+          <w:rFonts w:hint="eastAsia"/>
+          <w:sz w:val="28"/>
+          <w:szCs w:val="32"/>
+        </w:rPr>
+        <w:t>/</w:t>
+      </w:r>
+      <w:r>
+        <w:rPr>
+          <w:sz w:val="28"/>
+          <w:szCs w:val="32"/>
+        </w:rPr>
+        <w:t>/</w:t>
+      </w:r>
+      <w:r>
+        <w:rPr>
+          <w:rFonts w:hint="eastAsia"/>
+          <w:sz w:val="28"/>
+          <w:szCs w:val="32"/>
+        </w:rPr>
+        <w:t>分步骤操作，除operation字段为必须</w:t>
+      </w:r>
+    </w:p>
+    <w:p>
+      <w:pPr>
+        <w:rPr>
+          <w:sz w:val="28"/>
+          <w:szCs w:val="32"/>
+        </w:rPr>
+      </w:pPr>
+      <w:r>
+        <w:rPr>
+          <w:rFonts w:hint="eastAsia"/>
+          <w:sz w:val="28"/>
+          <w:szCs w:val="32"/>
+        </w:rPr>
+        <w:t>发送验证码：</w:t>
       </w:r>
       <w:proofErr w:type="spellStart"/>
-      <w:r>
-        <w:rPr>
-          <w:rFonts w:hint="eastAsia"/>
-          <w:sz w:val="28"/>
-          <w:szCs w:val="32"/>
-        </w:rPr>
-        <w:t>bookpress</w:t>
-      </w:r>
-      <w:proofErr w:type="spellEnd"/>
-      <w:r>
-        <w:rPr>
-          <w:sz w:val="28"/>
-          <w:szCs w:val="32"/>
-        </w:rPr>
-        <w:t>”</w:t>
-      </w:r>
-      <w:r>
-        <w:rPr>
-          <w:rFonts w:hint="eastAsia"/>
-          <w:sz w:val="28"/>
-          <w:szCs w:val="32"/>
-        </w:rPr>
-        <w:t>：</w:t>
-      </w:r>
-      <w:r>
-        <w:rPr>
-          <w:sz w:val="28"/>
-          <w:szCs w:val="32"/>
-        </w:rPr>
-        <w:t xml:space="preserve"> //</w:t>
-      </w:r>
-      <w:r>
-        <w:rPr>
-          <w:rFonts w:hint="eastAsia"/>
-          <w:sz w:val="28"/>
-          <w:szCs w:val="32"/>
-        </w:rPr>
-        <w:t>数字</w:t>
-      </w:r>
-    </w:p>
-    <w:p>
-      <w:pPr>
-        <w:rPr>
-          <w:sz w:val="28"/>
-          <w:szCs w:val="32"/>
-        </w:rPr>
-      </w:pPr>
-      <w:r>
-        <w:rPr>
-          <w:rFonts w:hint="eastAsia"/>
-          <w:sz w:val="28"/>
-          <w:szCs w:val="32"/>
-        </w:rPr>
-        <w:t>“author</w:t>
-      </w:r>
-      <w:r>
-        <w:rPr>
-          <w:sz w:val="28"/>
-          <w:szCs w:val="32"/>
-        </w:rPr>
-        <w:t>”:””</w:t>
-      </w:r>
-      <w:r>
-        <w:rPr>
-          <w:rFonts w:hint="eastAsia"/>
-          <w:sz w:val="28"/>
-          <w:szCs w:val="32"/>
-        </w:rPr>
-        <w:t>,</w:t>
-      </w:r>
-    </w:p>
-    <w:p>
-      <w:pPr>
-        <w:rPr>
-          <w:sz w:val="28"/>
-          <w:szCs w:val="32"/>
-        </w:rPr>
-      </w:pPr>
-      <w:r>
-        <w:rPr>
-          <w:sz w:val="28"/>
-          <w:szCs w:val="32"/>
-        </w:rPr>
-        <w:t>“isbn”:”13</w:t>
-      </w:r>
-      <w:r>
-        <w:rPr>
-          <w:rFonts w:hint="eastAsia"/>
-          <w:sz w:val="28"/>
-          <w:szCs w:val="32"/>
-        </w:rPr>
-        <w:t>位“，</w:t>
-      </w:r>
-    </w:p>
-    <w:p>
-      <w:pPr>
-        <w:rPr>
-          <w:sz w:val="28"/>
-          <w:szCs w:val="32"/>
-        </w:rPr>
-      </w:pPr>
-      <w:r>
-        <w:rPr>
-          <w:rFonts w:hint="eastAsia"/>
-          <w:sz w:val="28"/>
-          <w:szCs w:val="32"/>
-        </w:rPr>
-        <w:t>“</w:t>
-      </w:r>
-      <w:proofErr w:type="spellStart"/>
-      <w:r>
-        <w:rPr>
-          <w:rFonts w:hint="eastAsia"/>
-          <w:sz w:val="28"/>
-          <w:szCs w:val="32"/>
-        </w:rPr>
-        <w:t>price</w:t>
-      </w:r>
-      <w:r>
-        <w:rPr>
-          <w:sz w:val="28"/>
-          <w:szCs w:val="32"/>
-        </w:rPr>
-        <w:t>”:</w:t>
-      </w:r>
       <w:proofErr w:type="gramStart"/>
       <w:r>
         <w:rPr>
-          <w:sz w:val="28"/>
-          <w:szCs w:val="32"/>
-        </w:rPr>
-        <w:t>”double</w:t>
+          <w:rFonts w:hint="eastAsia"/>
+          <w:sz w:val="28"/>
+          <w:szCs w:val="32"/>
+        </w:rPr>
+        <w:t>operation</w:t>
+      </w:r>
+      <w:r>
+        <w:rPr>
+          <w:sz w:val="28"/>
+          <w:szCs w:val="32"/>
+        </w:rPr>
+        <w:t>,phone</w:t>
       </w:r>
       <w:proofErr w:type="spellEnd"/>
       <w:proofErr w:type="gramEnd"/>
+    </w:p>
+    <w:p>
+      <w:pPr>
+        <w:rPr>
+          <w:sz w:val="28"/>
+          <w:szCs w:val="32"/>
+        </w:rPr>
+      </w:pPr>
+      <w:r>
+        <w:rPr>
+          <w:rFonts w:hint="eastAsia"/>
+          <w:sz w:val="28"/>
+          <w:szCs w:val="32"/>
+        </w:rPr>
+        <w:t>提交验证码：</w:t>
+      </w:r>
+      <w:proofErr w:type="spellStart"/>
+      <w:proofErr w:type="gramStart"/>
+      <w:r>
+        <w:rPr>
+          <w:rFonts w:hint="eastAsia"/>
+          <w:sz w:val="28"/>
+          <w:szCs w:val="32"/>
+        </w:rPr>
+        <w:t>operation</w:t>
+      </w:r>
+      <w:r>
+        <w:rPr>
+          <w:sz w:val="28"/>
+          <w:szCs w:val="32"/>
+        </w:rPr>
+        <w:t>,phone</w:t>
+      </w:r>
+      <w:proofErr w:type="gramEnd"/>
+      <w:r>
+        <w:rPr>
+          <w:sz w:val="28"/>
+          <w:szCs w:val="32"/>
+        </w:rPr>
+        <w:t>,code</w:t>
+      </w:r>
+      <w:proofErr w:type="spellEnd"/>
+    </w:p>
+    <w:p>
+      <w:pPr>
+        <w:rPr>
+          <w:rFonts w:hint="eastAsia"/>
+          <w:sz w:val="28"/>
+          <w:szCs w:val="32"/>
+        </w:rPr>
+      </w:pPr>
+      <w:r>
+        <w:rPr>
+          <w:rFonts w:hint="eastAsia"/>
+          <w:sz w:val="28"/>
+          <w:szCs w:val="32"/>
+        </w:rPr>
+        <w:t>重置密码：</w:t>
+      </w:r>
+      <w:proofErr w:type="spellStart"/>
+      <w:proofErr w:type="gramStart"/>
+      <w:r>
+        <w:rPr>
+          <w:sz w:val="28"/>
+          <w:szCs w:val="32"/>
+        </w:rPr>
+        <w:t>operation,phone</w:t>
+      </w:r>
+      <w:proofErr w:type="gramEnd"/>
+      <w:r>
+        <w:rPr>
+          <w:sz w:val="28"/>
+          <w:szCs w:val="32"/>
+        </w:rPr>
+        <w:t>,newPwd</w:t>
+      </w:r>
+      <w:proofErr w:type="spellEnd"/>
+    </w:p>
+    <w:p>
+      <w:pPr>
+        <w:rPr>
+          <w:rFonts w:hint="eastAsia"/>
+          <w:sz w:val="28"/>
+          <w:szCs w:val="32"/>
+        </w:rPr>
+      </w:pPr>
+    </w:p>
+    <w:p>
+      <w:pPr>
+        <w:rPr>
+          <w:sz w:val="28"/>
+          <w:szCs w:val="32"/>
+        </w:rPr>
+      </w:pPr>
+      <w:r>
+        <w:rPr>
+          <w:rFonts w:hint="eastAsia"/>
+          <w:sz w:val="28"/>
+          <w:szCs w:val="32"/>
+        </w:rPr>
+        <w:t>添加书籍：/book</w:t>
+      </w:r>
+      <w:r>
+        <w:rPr>
+          <w:sz w:val="28"/>
+          <w:szCs w:val="32"/>
+        </w:rPr>
+        <w:t>/add</w:t>
+      </w:r>
+    </w:p>
+    <w:p>
+      <w:pPr>
+        <w:rPr>
+          <w:sz w:val="28"/>
+          <w:szCs w:val="32"/>
+        </w:rPr>
+      </w:pPr>
+      <w:r>
+        <w:rPr>
+          <w:rFonts w:hint="eastAsia"/>
+          <w:sz w:val="28"/>
+          <w:szCs w:val="32"/>
+        </w:rPr>
+        <w:t>p</w:t>
+      </w:r>
+      <w:r>
+        <w:rPr>
+          <w:sz w:val="28"/>
+          <w:szCs w:val="32"/>
+        </w:rPr>
+        <w:t>ost:</w:t>
+      </w:r>
+    </w:p>
+    <w:p>
+      <w:pPr>
+        <w:rPr>
+          <w:sz w:val="28"/>
+          <w:szCs w:val="32"/>
+        </w:rPr>
+      </w:pPr>
+      <w:r>
+        <w:rPr>
+          <w:rFonts w:hint="eastAsia"/>
+          <w:sz w:val="28"/>
+          <w:szCs w:val="32"/>
+        </w:rPr>
+        <w:t>{</w:t>
+      </w:r>
+    </w:p>
+    <w:p>
+      <w:pPr>
+        <w:rPr>
+          <w:sz w:val="28"/>
+          <w:szCs w:val="32"/>
+        </w:rPr>
+      </w:pPr>
+      <w:r>
+        <w:rPr>
+          <w:sz w:val="28"/>
+          <w:szCs w:val="32"/>
+        </w:rPr>
+        <w:t>“</w:t>
+      </w:r>
+      <w:proofErr w:type="spellStart"/>
+      <w:r>
+        <w:rPr>
+          <w:sz w:val="28"/>
+          <w:szCs w:val="32"/>
+        </w:rPr>
+        <w:t>name”</w:t>
+      </w:r>
+      <w:proofErr w:type="gramStart"/>
+      <w:r>
+        <w:rPr>
+          <w:sz w:val="28"/>
+          <w:szCs w:val="32"/>
+        </w:rPr>
+        <w:t>:”not</w:t>
+      </w:r>
+      <w:proofErr w:type="spellEnd"/>
+      <w:proofErr w:type="gramEnd"/>
+      <w:r>
+        <w:rPr>
+          <w:sz w:val="28"/>
+          <w:szCs w:val="32"/>
+        </w:rPr>
+        <w:t xml:space="preserve"> null”,</w:t>
+      </w:r>
+    </w:p>
+    <w:p>
+      <w:pPr>
+        <w:rPr>
+          <w:sz w:val="28"/>
+          <w:szCs w:val="32"/>
+        </w:rPr>
+      </w:pPr>
+      <w:r>
+        <w:rPr>
+          <w:sz w:val="28"/>
+          <w:szCs w:val="32"/>
+        </w:rPr>
+        <w:t>“</w:t>
+      </w:r>
+      <w:proofErr w:type="spellStart"/>
+      <w:r>
+        <w:rPr>
+          <w:sz w:val="28"/>
+          <w:szCs w:val="32"/>
+        </w:rPr>
+        <w:t>booktype</w:t>
+      </w:r>
+      <w:proofErr w:type="spellEnd"/>
+      <w:r>
+        <w:rPr>
+          <w:sz w:val="28"/>
+          <w:szCs w:val="32"/>
+        </w:rPr>
+        <w:t>”:  //</w:t>
+      </w:r>
+      <w:r>
+        <w:rPr>
+          <w:rFonts w:hint="eastAsia"/>
+          <w:sz w:val="28"/>
+          <w:szCs w:val="32"/>
+        </w:rPr>
+        <w:t>数字</w:t>
+      </w:r>
+    </w:p>
+    <w:p>
+      <w:pPr>
+        <w:rPr>
+          <w:sz w:val="28"/>
+          <w:szCs w:val="32"/>
+        </w:rPr>
+      </w:pPr>
+      <w:r>
+        <w:rPr>
+          <w:rFonts w:hint="eastAsia"/>
+          <w:sz w:val="28"/>
+          <w:szCs w:val="32"/>
+        </w:rPr>
+        <w:t>“</w:t>
+      </w:r>
+      <w:proofErr w:type="spellStart"/>
+      <w:r>
+        <w:rPr>
+          <w:rFonts w:hint="eastAsia"/>
+          <w:sz w:val="28"/>
+          <w:szCs w:val="32"/>
+        </w:rPr>
+        <w:t>bookpress</w:t>
+      </w:r>
+      <w:proofErr w:type="spellEnd"/>
+      <w:r>
+        <w:rPr>
+          <w:sz w:val="28"/>
+          <w:szCs w:val="32"/>
+        </w:rPr>
+        <w:t>”</w:t>
+      </w:r>
+      <w:r>
+        <w:rPr>
+          <w:rFonts w:hint="eastAsia"/>
+          <w:sz w:val="28"/>
+          <w:szCs w:val="32"/>
+        </w:rPr>
+        <w:t>：</w:t>
+      </w:r>
+      <w:r>
+        <w:rPr>
+          <w:sz w:val="28"/>
+          <w:szCs w:val="32"/>
+        </w:rPr>
+        <w:t xml:space="preserve"> //</w:t>
+      </w:r>
+      <w:r>
+        <w:rPr>
+          <w:rFonts w:hint="eastAsia"/>
+          <w:sz w:val="28"/>
+          <w:szCs w:val="32"/>
+        </w:rPr>
+        <w:t>数字</w:t>
+      </w:r>
+    </w:p>
+    <w:p>
+      <w:pPr>
+        <w:rPr>
+          <w:sz w:val="28"/>
+          <w:szCs w:val="32"/>
+        </w:rPr>
+      </w:pPr>
+      <w:r>
+        <w:rPr>
+          <w:rFonts w:hint="eastAsia"/>
+          <w:sz w:val="28"/>
+          <w:szCs w:val="32"/>
+        </w:rPr>
+        <w:t>“author</w:t>
+      </w:r>
+      <w:r>
+        <w:rPr>
+          <w:sz w:val="28"/>
+          <w:szCs w:val="32"/>
+        </w:rPr>
+        <w:t>”:””</w:t>
+      </w:r>
+      <w:r>
+        <w:rPr>
+          <w:rFonts w:hint="eastAsia"/>
+          <w:sz w:val="28"/>
+          <w:szCs w:val="32"/>
+        </w:rPr>
+        <w:t>,</w:t>
+      </w:r>
+    </w:p>
+    <w:p>
+      <w:pPr>
+        <w:rPr>
+          <w:sz w:val="28"/>
+          <w:szCs w:val="32"/>
+        </w:rPr>
+      </w:pPr>
+      <w:r>
+        <w:rPr>
+          <w:sz w:val="28"/>
+          <w:szCs w:val="32"/>
+        </w:rPr>
+        <w:t>“isbn”:”13</w:t>
+      </w:r>
+      <w:r>
+        <w:rPr>
+          <w:rFonts w:hint="eastAsia"/>
+          <w:sz w:val="28"/>
+          <w:szCs w:val="32"/>
+        </w:rPr>
+        <w:t>位“，</w:t>
+      </w:r>
+    </w:p>
+    <w:p>
+      <w:pPr>
+        <w:rPr>
+          <w:sz w:val="28"/>
+          <w:szCs w:val="32"/>
+        </w:rPr>
+      </w:pPr>
+      <w:r>
+        <w:rPr>
+          <w:rFonts w:hint="eastAsia"/>
+          <w:sz w:val="28"/>
+          <w:szCs w:val="32"/>
+        </w:rPr>
+        <w:t>“</w:t>
+      </w:r>
+      <w:proofErr w:type="spellStart"/>
+      <w:r>
+        <w:rPr>
+          <w:rFonts w:hint="eastAsia"/>
+          <w:sz w:val="28"/>
+          <w:szCs w:val="32"/>
+        </w:rPr>
+        <w:t>price</w:t>
+      </w:r>
+      <w:r>
+        <w:rPr>
+          <w:sz w:val="28"/>
+          <w:szCs w:val="32"/>
+        </w:rPr>
+        <w:t>”:</w:t>
+      </w:r>
+      <w:proofErr w:type="gramStart"/>
+      <w:r>
+        <w:rPr>
+          <w:sz w:val="28"/>
+          <w:szCs w:val="32"/>
+        </w:rPr>
+        <w:t>”double</w:t>
+      </w:r>
+      <w:proofErr w:type="spellEnd"/>
+      <w:proofErr w:type="gramEnd"/>
       <w:r>
         <w:rPr>
           <w:sz w:val="28"/>
@@ -3773,92 +4239,92 @@
           <w:sz w:val="28"/>
           <w:szCs w:val="32"/>
         </w:rPr>
+        <w:t>}</w:t>
+      </w:r>
+    </w:p>
+    <w:p>
+      <w:pPr>
+        <w:rPr>
+          <w:sz w:val="28"/>
+          <w:szCs w:val="32"/>
+        </w:rPr>
+      </w:pPr>
+    </w:p>
+    <w:p>
+      <w:pPr>
+        <w:rPr>
+          <w:sz w:val="28"/>
+          <w:szCs w:val="32"/>
+        </w:rPr>
+      </w:pPr>
+      <w:r>
+        <w:rPr>
+          <w:rFonts w:hint="eastAsia"/>
+          <w:sz w:val="28"/>
+          <w:szCs w:val="32"/>
+        </w:rPr>
+        <w:t>删除书籍：/boo</w:t>
+      </w:r>
+      <w:r>
+        <w:rPr>
+          <w:sz w:val="28"/>
+          <w:szCs w:val="32"/>
+        </w:rPr>
+        <w:t>k/delete</w:t>
+      </w:r>
+    </w:p>
+    <w:p>
+      <w:pPr>
+        <w:rPr>
+          <w:sz w:val="28"/>
+          <w:szCs w:val="32"/>
+        </w:rPr>
+      </w:pPr>
+      <w:r>
+        <w:rPr>
+          <w:rFonts w:hint="eastAsia"/>
+          <w:sz w:val="28"/>
+          <w:szCs w:val="32"/>
+        </w:rPr>
+        <w:t>p</w:t>
+      </w:r>
+      <w:r>
+        <w:rPr>
+          <w:sz w:val="28"/>
+          <w:szCs w:val="32"/>
+        </w:rPr>
+        <w:t>ost:</w:t>
+      </w:r>
+    </w:p>
+    <w:p>
+      <w:pPr>
+        <w:rPr>
+          <w:sz w:val="28"/>
+          <w:szCs w:val="32"/>
+        </w:rPr>
+      </w:pPr>
+      <w:r>
+        <w:rPr>
+          <w:rFonts w:hint="eastAsia"/>
+          <w:sz w:val="28"/>
+          <w:szCs w:val="32"/>
+        </w:rPr>
+        <w:t>{</w:t>
+      </w:r>
+    </w:p>
+    <w:p>
+      <w:pPr>
+        <w:rPr>
+          <w:sz w:val="28"/>
+          <w:szCs w:val="32"/>
+        </w:rPr>
+      </w:pPr>
+      <w:r>
+        <w:rPr>
+          <w:sz w:val="28"/>
+          <w:szCs w:val="32"/>
+        </w:rPr>
         <w:lastRenderedPageBreak/>
-        <w:t>}</w:t>
-      </w:r>
-    </w:p>
-    <w:p>
-      <w:pPr>
-        <w:rPr>
-          <w:sz w:val="28"/>
-          <w:szCs w:val="32"/>
-        </w:rPr>
-      </w:pPr>
-    </w:p>
-    <w:p>
-      <w:pPr>
-        <w:rPr>
-          <w:sz w:val="28"/>
-          <w:szCs w:val="32"/>
-        </w:rPr>
-      </w:pPr>
-      <w:r>
-        <w:rPr>
-          <w:rFonts w:hint="eastAsia"/>
-          <w:sz w:val="28"/>
-          <w:szCs w:val="32"/>
-        </w:rPr>
-        <w:t>删除书籍：/boo</w:t>
-      </w:r>
-      <w:r>
-        <w:rPr>
-          <w:sz w:val="28"/>
-          <w:szCs w:val="32"/>
-        </w:rPr>
-        <w:t>k/delete</w:t>
-      </w:r>
-    </w:p>
-    <w:p>
-      <w:pPr>
-        <w:rPr>
-          <w:sz w:val="28"/>
-          <w:szCs w:val="32"/>
-        </w:rPr>
-      </w:pPr>
-      <w:r>
-        <w:rPr>
-          <w:rFonts w:hint="eastAsia"/>
-          <w:sz w:val="28"/>
-          <w:szCs w:val="32"/>
-        </w:rPr>
-        <w:t>p</w:t>
-      </w:r>
-      <w:r>
-        <w:rPr>
-          <w:sz w:val="28"/>
-          <w:szCs w:val="32"/>
-        </w:rPr>
-        <w:t>ost:</w:t>
-      </w:r>
-    </w:p>
-    <w:p>
-      <w:pPr>
-        <w:rPr>
-          <w:sz w:val="28"/>
-          <w:szCs w:val="32"/>
-        </w:rPr>
-      </w:pPr>
-      <w:r>
-        <w:rPr>
-          <w:rFonts w:hint="eastAsia"/>
-          <w:sz w:val="28"/>
-          <w:szCs w:val="32"/>
-        </w:rPr>
-        <w:t>{</w:t>
-      </w:r>
-    </w:p>
-    <w:p>
-      <w:pPr>
-        <w:rPr>
-          <w:sz w:val="28"/>
-          <w:szCs w:val="32"/>
-        </w:rPr>
-      </w:pPr>
-      <w:r>
-        <w:rPr>
-          <w:sz w:val="28"/>
-          <w:szCs w:val="32"/>
-        </w:rPr>
         <w:t>“</w:t>
       </w:r>
       <w:proofErr w:type="spellStart"/>
@@ -4183,15 +4649,7 @@
           <w:sz w:val="28"/>
           <w:szCs w:val="32"/>
         </w:rPr>
-        <w:t>以上</w:t>
-      </w:r>
-      <w:r>
-        <w:rPr>
-          <w:rFonts w:hint="eastAsia"/>
-          <w:sz w:val="28"/>
-          <w:szCs w:val="32"/>
-        </w:rPr>
-        <w:t>均可为空，但不可全部为空</w:t>
+        <w:t>以上均可为空，但不可全部为空</w:t>
       </w:r>
     </w:p>
     <w:p>
@@ -4276,7 +4734,6 @@
     <w:p>
       <w:pPr>
         <w:rPr>
-          <w:rFonts w:hint="eastAsia"/>
           <w:sz w:val="28"/>
           <w:szCs w:val="32"/>
         </w:rPr>
@@ -4371,57 +4828,330 @@
     <w:p>
       <w:pPr>
         <w:rPr>
-          <w:rFonts w:hint="eastAsia"/>
-          <w:sz w:val="28"/>
-          <w:szCs w:val="32"/>
-        </w:rPr>
-      </w:pPr>
-    </w:p>
-    <w:p>
-      <w:pPr>
-        <w:rPr>
-          <w:sz w:val="28"/>
-          <w:szCs w:val="32"/>
-        </w:rPr>
-      </w:pPr>
-      <w:r>
-        <w:rPr>
-          <w:rFonts w:hint="eastAsia"/>
+          <w:sz w:val="28"/>
+          <w:szCs w:val="32"/>
+        </w:rPr>
+      </w:pPr>
+    </w:p>
+    <w:p>
+      <w:pPr>
+        <w:rPr>
+          <w:sz w:val="28"/>
+          <w:szCs w:val="32"/>
+        </w:rPr>
+      </w:pPr>
+      <w:r>
+        <w:rPr>
+          <w:rFonts w:hint="eastAsia"/>
+          <w:sz w:val="28"/>
+          <w:szCs w:val="32"/>
+        </w:rPr>
+        <w:t>查找书籍（关键字）：/book</w:t>
+      </w:r>
+      <w:r>
+        <w:rPr>
+          <w:sz w:val="28"/>
+          <w:szCs w:val="32"/>
+        </w:rPr>
+        <w:t>/keyword</w:t>
+      </w:r>
+    </w:p>
+    <w:p>
+      <w:pPr>
+        <w:rPr>
+          <w:sz w:val="28"/>
+          <w:szCs w:val="32"/>
+        </w:rPr>
+      </w:pPr>
+      <w:r>
+        <w:rPr>
+          <w:rFonts w:hint="eastAsia"/>
+          <w:sz w:val="28"/>
+          <w:szCs w:val="32"/>
+        </w:rPr>
+        <w:t>post</w:t>
+      </w:r>
+      <w:r>
+        <w:rPr>
+          <w:sz w:val="28"/>
+          <w:szCs w:val="32"/>
+        </w:rPr>
+        <w:t>:</w:t>
+      </w:r>
+    </w:p>
+    <w:p>
+      <w:pPr>
+        <w:rPr>
+          <w:sz w:val="28"/>
+          <w:szCs w:val="32"/>
+        </w:rPr>
+      </w:pPr>
+      <w:r>
+        <w:rPr>
+          <w:rFonts w:hint="eastAsia"/>
+          <w:sz w:val="28"/>
+          <w:szCs w:val="32"/>
+        </w:rPr>
+        <w:t>{</w:t>
+      </w:r>
+    </w:p>
+    <w:p>
+      <w:pPr>
+        <w:rPr>
+          <w:sz w:val="28"/>
+          <w:szCs w:val="32"/>
+        </w:rPr>
+      </w:pPr>
+      <w:r>
+        <w:rPr>
+          <w:sz w:val="28"/>
+          <w:szCs w:val="32"/>
+        </w:rPr>
+        <w:t>“</w:t>
+      </w:r>
+      <w:proofErr w:type="spellStart"/>
+      <w:r>
+        <w:rPr>
+          <w:sz w:val="28"/>
+          <w:szCs w:val="32"/>
+        </w:rPr>
+        <w:t>keyword”:”not</w:t>
+      </w:r>
+      <w:proofErr w:type="spellEnd"/>
+      <w:r>
+        <w:rPr>
+          <w:sz w:val="28"/>
+          <w:szCs w:val="32"/>
+        </w:rPr>
+        <w:t xml:space="preserve"> nu</w:t>
+      </w:r>
+      <w:r>
+        <w:rPr>
+          <w:rFonts w:hint="eastAsia"/>
+          <w:sz w:val="28"/>
+          <w:szCs w:val="32"/>
+        </w:rPr>
+        <w:t>ll“,</w:t>
+      </w:r>
+    </w:p>
+    <w:p>
+      <w:pPr>
+        <w:rPr>
+          <w:sz w:val="28"/>
+          <w:szCs w:val="32"/>
+        </w:rPr>
+      </w:pPr>
+      <w:r>
+        <w:rPr>
+          <w:rFonts w:hint="eastAsia"/>
+          <w:sz w:val="28"/>
+          <w:szCs w:val="32"/>
+        </w:rPr>
+        <w:t>“</w:t>
+      </w:r>
+      <w:proofErr w:type="spellStart"/>
+      <w:r>
+        <w:rPr>
+          <w:rFonts w:hint="eastAsia"/>
+          <w:sz w:val="28"/>
+          <w:szCs w:val="32"/>
+        </w:rPr>
+        <w:t>page</w:t>
+      </w:r>
+      <w:r>
+        <w:rPr>
+          <w:sz w:val="28"/>
+          <w:szCs w:val="32"/>
+        </w:rPr>
+        <w:t>”:”not</w:t>
+      </w:r>
+      <w:proofErr w:type="spellEnd"/>
+      <w:r>
+        <w:rPr>
+          <w:sz w:val="28"/>
+          <w:szCs w:val="32"/>
+        </w:rPr>
+        <w:t xml:space="preserve"> null</w:t>
+      </w:r>
+      <w:proofErr w:type="gramStart"/>
+      <w:r>
+        <w:rPr>
+          <w:sz w:val="28"/>
+          <w:szCs w:val="32"/>
+        </w:rPr>
+        <w:t>”</w:t>
+      </w:r>
+      <w:proofErr w:type="gramEnd"/>
+      <w:r>
+        <w:rPr>
+          <w:sz w:val="28"/>
+          <w:szCs w:val="32"/>
+        </w:rPr>
+        <w:t>,</w:t>
+      </w:r>
+      <w:r>
+        <w:rPr>
+          <w:rFonts w:hint="eastAsia"/>
+          <w:sz w:val="28"/>
+          <w:szCs w:val="32"/>
+        </w:rPr>
+        <w:t>/</w:t>
+      </w:r>
+      <w:r>
+        <w:rPr>
+          <w:sz w:val="28"/>
+          <w:szCs w:val="32"/>
+        </w:rPr>
+        <w:t>/</w:t>
+      </w:r>
+      <w:r>
+        <w:rPr>
+          <w:rFonts w:hint="eastAsia"/>
+          <w:sz w:val="28"/>
+          <w:szCs w:val="32"/>
+        </w:rPr>
+        <w:t>数字</w:t>
+      </w:r>
+    </w:p>
+    <w:p>
+      <w:pPr>
+        <w:rPr>
+          <w:sz w:val="28"/>
+          <w:szCs w:val="32"/>
+        </w:rPr>
+      </w:pPr>
+      <w:r>
+        <w:rPr>
           <w:sz w:val="28"/>
           <w:szCs w:val="32"/>
         </w:rPr>
         <w:lastRenderedPageBreak/>
-        <w:t>查找书籍（关键字）：/book</w:t>
-      </w:r>
-      <w:r>
-        <w:rPr>
-          <w:sz w:val="28"/>
-          <w:szCs w:val="32"/>
-        </w:rPr>
-        <w:t>/keyword</w:t>
-      </w:r>
-    </w:p>
-    <w:p>
-      <w:pPr>
-        <w:rPr>
-          <w:sz w:val="28"/>
-          <w:szCs w:val="32"/>
-        </w:rPr>
-      </w:pPr>
-      <w:r>
-        <w:rPr>
-          <w:rFonts w:hint="eastAsia"/>
-          <w:sz w:val="28"/>
-          <w:szCs w:val="32"/>
-        </w:rPr>
-        <w:t>post</w:t>
-      </w:r>
-      <w:r>
-        <w:rPr>
-          <w:sz w:val="28"/>
-          <w:szCs w:val="32"/>
-        </w:rPr>
-        <w:t>:</w:t>
+        <w:t>“</w:t>
+      </w:r>
+      <w:proofErr w:type="spellStart"/>
+      <w:r>
+        <w:rPr>
+          <w:sz w:val="28"/>
+          <w:szCs w:val="32"/>
+        </w:rPr>
+        <w:t>rows”:”not</w:t>
+      </w:r>
+      <w:proofErr w:type="spellEnd"/>
+      <w:r>
+        <w:rPr>
+          <w:sz w:val="28"/>
+          <w:szCs w:val="32"/>
+        </w:rPr>
+        <w:t xml:space="preserve"> null</w:t>
+      </w:r>
+      <w:proofErr w:type="gramStart"/>
+      <w:r>
+        <w:rPr>
+          <w:sz w:val="28"/>
+          <w:szCs w:val="32"/>
+        </w:rPr>
+        <w:t>”</w:t>
+      </w:r>
+      <w:proofErr w:type="gramEnd"/>
+      <w:r>
+        <w:rPr>
+          <w:sz w:val="28"/>
+          <w:szCs w:val="32"/>
+        </w:rPr>
+        <w:t>//</w:t>
+      </w:r>
+      <w:r>
+        <w:rPr>
+          <w:rFonts w:hint="eastAsia"/>
+          <w:sz w:val="28"/>
+          <w:szCs w:val="32"/>
+        </w:rPr>
+        <w:t>数字</w:t>
+      </w:r>
+    </w:p>
+    <w:p>
+      <w:pPr>
+        <w:rPr>
+          <w:sz w:val="28"/>
+          <w:szCs w:val="32"/>
+        </w:rPr>
+      </w:pPr>
+      <w:r>
+        <w:rPr>
+          <w:rFonts w:hint="eastAsia"/>
+          <w:sz w:val="28"/>
+          <w:szCs w:val="32"/>
+        </w:rPr>
+        <w:t>}</w:t>
+      </w:r>
+      <w:r>
+        <w:rPr>
+          <w:sz w:val="28"/>
+          <w:szCs w:val="32"/>
+        </w:rPr>
+        <w:t>//</w:t>
+      </w:r>
+      <w:r>
+        <w:rPr>
+          <w:rFonts w:hint="eastAsia"/>
+          <w:sz w:val="28"/>
+          <w:szCs w:val="32"/>
+        </w:rPr>
+        <w:t>查找成功，msg字段为总量</w:t>
+      </w:r>
+    </w:p>
+    <w:p>
+      <w:pPr>
+        <w:rPr>
+          <w:sz w:val="28"/>
+          <w:szCs w:val="32"/>
+        </w:rPr>
+      </w:pPr>
+    </w:p>
+    <w:p>
+      <w:pPr>
+        <w:rPr>
+          <w:sz w:val="28"/>
+          <w:szCs w:val="32"/>
+        </w:rPr>
+      </w:pPr>
+      <w:r>
+        <w:rPr>
+          <w:rFonts w:hint="eastAsia"/>
+          <w:sz w:val="28"/>
+          <w:szCs w:val="32"/>
+        </w:rPr>
+        <w:t>获取全部书籍：/book</w:t>
+      </w:r>
+      <w:r>
+        <w:rPr>
+          <w:sz w:val="28"/>
+          <w:szCs w:val="32"/>
+        </w:rPr>
+        <w:t>/all</w:t>
+      </w:r>
+    </w:p>
+    <w:p>
+      <w:pPr>
+        <w:rPr>
+          <w:sz w:val="28"/>
+          <w:szCs w:val="32"/>
+        </w:rPr>
+      </w:pPr>
+      <w:r>
+        <w:rPr>
+          <w:rFonts w:hint="eastAsia"/>
+          <w:sz w:val="28"/>
+          <w:szCs w:val="32"/>
+        </w:rPr>
+        <w:t>p</w:t>
+      </w:r>
+      <w:r>
+        <w:rPr>
+          <w:sz w:val="28"/>
+          <w:szCs w:val="32"/>
+        </w:rPr>
+        <w:t>ost:</w:t>
       </w:r>
     </w:p>
     <w:p>
@@ -4449,6 +5179,7 @@
       </w:pPr>
       <w:r>
         <w:rPr>
+          <w:rFonts w:hint="eastAsia"/>
           <w:sz w:val="28"/>
           <w:szCs w:val="32"/>
         </w:rPr>
@@ -4457,10 +5188,18 @@
       <w:proofErr w:type="spellStart"/>
       <w:r>
         <w:rPr>
-          <w:sz w:val="28"/>
-          <w:szCs w:val="32"/>
-        </w:rPr>
-        <w:t>keyword”:”not</w:t>
+          <w:rFonts w:hint="eastAsia"/>
+          <w:sz w:val="28"/>
+          <w:szCs w:val="32"/>
+        </w:rPr>
+        <w:t>page</w:t>
+      </w:r>
+      <w:r>
+        <w:rPr>
+          <w:sz w:val="28"/>
+          <w:szCs w:val="32"/>
+        </w:rPr>
+        <w:t>”:”not</w:t>
       </w:r>
       <w:proofErr w:type="spellEnd"/>
       <w:r>
@@ -4468,27 +5207,57 @@
           <w:sz w:val="28"/>
           <w:szCs w:val="32"/>
         </w:rPr>
-        <w:t xml:space="preserve"> nu</w:t>
-      </w:r>
-      <w:r>
-        <w:rPr>
-          <w:rFonts w:hint="eastAsia"/>
-          <w:sz w:val="28"/>
-          <w:szCs w:val="32"/>
-        </w:rPr>
-        <w:t>ll“,</w:t>
-      </w:r>
-    </w:p>
-    <w:p>
-      <w:pPr>
-        <w:rPr>
-          <w:sz w:val="28"/>
-          <w:szCs w:val="32"/>
-        </w:rPr>
-      </w:pPr>
-      <w:r>
-        <w:rPr>
-          <w:rFonts w:hint="eastAsia"/>
+        <w:t xml:space="preserve"> null</w:t>
+      </w:r>
+      <w:proofErr w:type="gramStart"/>
+      <w:r>
+        <w:rPr>
+          <w:sz w:val="28"/>
+          <w:szCs w:val="32"/>
+        </w:rPr>
+        <w:t>”</w:t>
+      </w:r>
+      <w:proofErr w:type="gramEnd"/>
+      <w:r>
+        <w:rPr>
+          <w:sz w:val="28"/>
+          <w:szCs w:val="32"/>
+        </w:rPr>
+        <w:t>,</w:t>
+      </w:r>
+      <w:r>
+        <w:rPr>
+          <w:rFonts w:hint="eastAsia"/>
+          <w:sz w:val="28"/>
+          <w:szCs w:val="32"/>
+        </w:rPr>
+        <w:t>/</w:t>
+      </w:r>
+      <w:r>
+        <w:rPr>
+          <w:sz w:val="28"/>
+          <w:szCs w:val="32"/>
+        </w:rPr>
+        <w:t>/</w:t>
+      </w:r>
+      <w:r>
+        <w:rPr>
+          <w:rFonts w:hint="eastAsia"/>
+          <w:sz w:val="28"/>
+          <w:szCs w:val="32"/>
+        </w:rPr>
+        <w:t>数字</w:t>
+      </w:r>
+    </w:p>
+    <w:p>
+      <w:pPr>
+        <w:rPr>
+          <w:sz w:val="28"/>
+          <w:szCs w:val="32"/>
+        </w:rPr>
+      </w:pPr>
+      <w:r>
+        <w:rPr>
           <w:sz w:val="28"/>
           <w:szCs w:val="32"/>
         </w:rPr>
@@ -4497,18 +5266,10 @@
       <w:proofErr w:type="spellStart"/>
       <w:r>
         <w:rPr>
-          <w:rFonts w:hint="eastAsia"/>
-          <w:sz w:val="28"/>
-          <w:szCs w:val="32"/>
-        </w:rPr>
-        <w:t>page</w:t>
-      </w:r>
-      <w:r>
-        <w:rPr>
-          <w:sz w:val="28"/>
-          <w:szCs w:val="32"/>
-        </w:rPr>
-        <w:t>”:”not</w:t>
+          <w:sz w:val="28"/>
+          <w:szCs w:val="32"/>
+        </w:rPr>
+        <w:t>rows”:”not</w:t>
       </w:r>
       <w:proofErr w:type="spellEnd"/>
       <w:r>
@@ -4532,22 +5293,7 @@
           <w:sz w:val="28"/>
           <w:szCs w:val="32"/>
         </w:rPr>
-        <w:t>,</w:t>
-      </w:r>
-      <w:r>
-        <w:rPr>
-          <w:rFonts w:hint="eastAsia"/>
-          <w:sz w:val="28"/>
-          <w:szCs w:val="32"/>
-        </w:rPr>
-        <w:t>/</w:t>
-      </w:r>
-      <w:r>
-        <w:rPr>
-          <w:sz w:val="28"/>
-          <w:szCs w:val="32"/>
-        </w:rPr>
-        <w:t>/</w:t>
+        <w:t>//</w:t>
       </w:r>
       <w:r>
         <w:rPr>
@@ -4561,43 +5307,18 @@
     <w:p>
       <w:pPr>
         <w:rPr>
-          <w:rFonts w:hint="eastAsia"/>
-          <w:sz w:val="28"/>
-          <w:szCs w:val="32"/>
-        </w:rPr>
-      </w:pPr>
-      <w:r>
-        <w:rPr>
-          <w:sz w:val="28"/>
-          <w:szCs w:val="32"/>
-        </w:rPr>
-        <w:t>“</w:t>
-      </w:r>
-      <w:proofErr w:type="spellStart"/>
-      <w:r>
-        <w:rPr>
-          <w:sz w:val="28"/>
-          <w:szCs w:val="32"/>
-        </w:rPr>
-        <w:t>rows”:”not</w:t>
-      </w:r>
-      <w:proofErr w:type="spellEnd"/>
-      <w:r>
-        <w:rPr>
-          <w:sz w:val="28"/>
-          <w:szCs w:val="32"/>
-        </w:rPr>
-        <w:t xml:space="preserve"> null</w:t>
-      </w:r>
-      <w:proofErr w:type="gramStart"/>
-      <w:r>
-        <w:rPr>
-          <w:sz w:val="28"/>
-          <w:szCs w:val="32"/>
-        </w:rPr>
-        <w:t>”</w:t>
-      </w:r>
-      <w:proofErr w:type="gramEnd"/>
+          <w:sz w:val="28"/>
+          <w:szCs w:val="32"/>
+        </w:rPr>
+      </w:pPr>
+      <w:r>
+        <w:rPr>
+          <w:rFonts w:hint="eastAsia"/>
+          <w:sz w:val="28"/>
+          <w:szCs w:val="32"/>
+        </w:rPr>
+        <w:t>}</w:t>
+      </w:r>
       <w:r>
         <w:rPr>
           <w:sz w:val="28"/>
@@ -4611,37 +5332,6 @@
           <w:sz w:val="28"/>
           <w:szCs w:val="32"/>
         </w:rPr>
-        <w:t>数字</w:t>
-      </w:r>
-    </w:p>
-    <w:p>
-      <w:pPr>
-        <w:rPr>
-          <w:sz w:val="28"/>
-          <w:szCs w:val="32"/>
-        </w:rPr>
-      </w:pPr>
-      <w:r>
-        <w:rPr>
-          <w:rFonts w:hint="eastAsia"/>
-          <w:sz w:val="28"/>
-          <w:szCs w:val="32"/>
-        </w:rPr>
-        <w:t>}</w:t>
-      </w:r>
-      <w:r>
-        <w:rPr>
-          <w:sz w:val="28"/>
-          <w:szCs w:val="32"/>
-        </w:rPr>
-        <w:t>//</w:t>
-      </w:r>
-      <w:r>
-        <w:rPr>
-          <w:rFonts w:hint="eastAsia"/>
-          <w:sz w:val="28"/>
-          <w:szCs w:val="32"/>
-        </w:rPr>
         <w:t>查找成功，msg字段为总量</w:t>
       </w:r>
     </w:p>
@@ -4656,243 +5346,6 @@
     <w:p>
       <w:pPr>
         <w:rPr>
-          <w:sz w:val="28"/>
-          <w:szCs w:val="32"/>
-        </w:rPr>
-      </w:pPr>
-      <w:r>
-        <w:rPr>
-          <w:rFonts w:hint="eastAsia"/>
-          <w:sz w:val="28"/>
-          <w:szCs w:val="32"/>
-        </w:rPr>
-        <w:t>获取全部书籍：/book</w:t>
-      </w:r>
-      <w:r>
-        <w:rPr>
-          <w:sz w:val="28"/>
-          <w:szCs w:val="32"/>
-        </w:rPr>
-        <w:t>/all</w:t>
-      </w:r>
-    </w:p>
-    <w:p>
-      <w:pPr>
-        <w:rPr>
-          <w:sz w:val="28"/>
-          <w:szCs w:val="32"/>
-        </w:rPr>
-      </w:pPr>
-      <w:r>
-        <w:rPr>
-          <w:rFonts w:hint="eastAsia"/>
-          <w:sz w:val="28"/>
-          <w:szCs w:val="32"/>
-        </w:rPr>
-        <w:t>p</w:t>
-      </w:r>
-      <w:r>
-        <w:rPr>
-          <w:sz w:val="28"/>
-          <w:szCs w:val="32"/>
-        </w:rPr>
-        <w:t>ost:</w:t>
-      </w:r>
-    </w:p>
-    <w:p>
-      <w:pPr>
-        <w:rPr>
-          <w:sz w:val="28"/>
-          <w:szCs w:val="32"/>
-        </w:rPr>
-      </w:pPr>
-      <w:r>
-        <w:rPr>
-          <w:rFonts w:hint="eastAsia"/>
-          <w:sz w:val="28"/>
-          <w:szCs w:val="32"/>
-        </w:rPr>
-        <w:t>{</w:t>
-      </w:r>
-    </w:p>
-    <w:p>
-      <w:pPr>
-        <w:rPr>
-          <w:sz w:val="28"/>
-          <w:szCs w:val="32"/>
-        </w:rPr>
-      </w:pPr>
-      <w:r>
-        <w:rPr>
-          <w:rFonts w:hint="eastAsia"/>
-          <w:sz w:val="28"/>
-          <w:szCs w:val="32"/>
-        </w:rPr>
-        <w:t>“</w:t>
-      </w:r>
-      <w:proofErr w:type="spellStart"/>
-      <w:r>
-        <w:rPr>
-          <w:rFonts w:hint="eastAsia"/>
-          <w:sz w:val="28"/>
-          <w:szCs w:val="32"/>
-        </w:rPr>
-        <w:t>page</w:t>
-      </w:r>
-      <w:r>
-        <w:rPr>
-          <w:sz w:val="28"/>
-          <w:szCs w:val="32"/>
-        </w:rPr>
-        <w:t>”:”not</w:t>
-      </w:r>
-      <w:proofErr w:type="spellEnd"/>
-      <w:r>
-        <w:rPr>
-          <w:sz w:val="28"/>
-          <w:szCs w:val="32"/>
-        </w:rPr>
-        <w:t xml:space="preserve"> null</w:t>
-      </w:r>
-      <w:proofErr w:type="gramStart"/>
-      <w:r>
-        <w:rPr>
-          <w:sz w:val="28"/>
-          <w:szCs w:val="32"/>
-        </w:rPr>
-        <w:t>”</w:t>
-      </w:r>
-      <w:proofErr w:type="gramEnd"/>
-      <w:r>
-        <w:rPr>
-          <w:sz w:val="28"/>
-          <w:szCs w:val="32"/>
-        </w:rPr>
-        <w:t>,</w:t>
-      </w:r>
-      <w:r>
-        <w:rPr>
-          <w:rFonts w:hint="eastAsia"/>
-          <w:sz w:val="28"/>
-          <w:szCs w:val="32"/>
-        </w:rPr>
-        <w:t>/</w:t>
-      </w:r>
-      <w:r>
-        <w:rPr>
-          <w:sz w:val="28"/>
-          <w:szCs w:val="32"/>
-        </w:rPr>
-        <w:t>/</w:t>
-      </w:r>
-      <w:r>
-        <w:rPr>
-          <w:rFonts w:hint="eastAsia"/>
-          <w:sz w:val="28"/>
-          <w:szCs w:val="32"/>
-        </w:rPr>
-        <w:t>数字</w:t>
-      </w:r>
-    </w:p>
-    <w:p>
-      <w:pPr>
-        <w:rPr>
-          <w:rFonts w:hint="eastAsia"/>
-          <w:sz w:val="28"/>
-          <w:szCs w:val="32"/>
-        </w:rPr>
-      </w:pPr>
-      <w:r>
-        <w:rPr>
-          <w:sz w:val="28"/>
-          <w:szCs w:val="32"/>
-        </w:rPr>
-        <w:t>“</w:t>
-      </w:r>
-      <w:proofErr w:type="spellStart"/>
-      <w:r>
-        <w:rPr>
-          <w:sz w:val="28"/>
-          <w:szCs w:val="32"/>
-        </w:rPr>
-        <w:t>rows”:”not</w:t>
-      </w:r>
-      <w:proofErr w:type="spellEnd"/>
-      <w:r>
-        <w:rPr>
-          <w:sz w:val="28"/>
-          <w:szCs w:val="32"/>
-        </w:rPr>
-        <w:t xml:space="preserve"> null</w:t>
-      </w:r>
-      <w:proofErr w:type="gramStart"/>
-      <w:r>
-        <w:rPr>
-          <w:sz w:val="28"/>
-          <w:szCs w:val="32"/>
-        </w:rPr>
-        <w:t>”</w:t>
-      </w:r>
-      <w:proofErr w:type="gramEnd"/>
-      <w:r>
-        <w:rPr>
-          <w:sz w:val="28"/>
-          <w:szCs w:val="32"/>
-        </w:rPr>
-        <w:t>//</w:t>
-      </w:r>
-      <w:r>
-        <w:rPr>
-          <w:rFonts w:hint="eastAsia"/>
-          <w:sz w:val="28"/>
-          <w:szCs w:val="32"/>
-        </w:rPr>
-        <w:t>数字</w:t>
-      </w:r>
-    </w:p>
-    <w:p>
-      <w:pPr>
-        <w:rPr>
-          <w:sz w:val="28"/>
-          <w:szCs w:val="32"/>
-        </w:rPr>
-      </w:pPr>
-      <w:r>
-        <w:rPr>
-          <w:rFonts w:hint="eastAsia"/>
-          <w:sz w:val="28"/>
-          <w:szCs w:val="32"/>
-        </w:rPr>
-        <w:t>}</w:t>
-      </w:r>
-      <w:r>
-        <w:rPr>
-          <w:sz w:val="28"/>
-          <w:szCs w:val="32"/>
-        </w:rPr>
-        <w:t>//</w:t>
-      </w:r>
-      <w:r>
-        <w:rPr>
-          <w:rFonts w:hint="eastAsia"/>
-          <w:sz w:val="28"/>
-          <w:szCs w:val="32"/>
-        </w:rPr>
-        <w:t>查找成功，msg字段为总量</w:t>
-      </w:r>
-    </w:p>
-    <w:p>
-      <w:pPr>
-        <w:rPr>
-          <w:sz w:val="28"/>
-          <w:szCs w:val="32"/>
-        </w:rPr>
-      </w:pPr>
-    </w:p>
-    <w:p>
-      <w:pPr>
-        <w:rPr>
-          <w:rFonts w:hint="eastAsia"/>
           <w:sz w:val="28"/>
           <w:szCs w:val="32"/>
         </w:rPr>
@@ -5162,7 +5615,6 @@
           <w:sz w:val="28"/>
           <w:szCs w:val="32"/>
         </w:rPr>
-        <w:lastRenderedPageBreak/>
         <w:t>“author</w:t>
       </w:r>
       <w:r>
@@ -5273,15 +5725,7 @@
           <w:sz w:val="28"/>
           <w:szCs w:val="32"/>
         </w:rPr>
-        <w:t>书籍总量</w:t>
-      </w:r>
-      <w:r>
-        <w:rPr>
-          <w:rFonts w:hint="eastAsia"/>
-          <w:sz w:val="28"/>
-          <w:szCs w:val="32"/>
-        </w:rPr>
-        <w:t>,</w:t>
+        <w:t>书籍总量,</w:t>
       </w:r>
       <w:r>
         <w:rPr>
@@ -5302,7 +5746,6 @@
     <w:p>
       <w:pPr>
         <w:rPr>
-          <w:rFonts w:hint="eastAsia"/>
           <w:sz w:val="28"/>
           <w:szCs w:val="32"/>
         </w:rPr>
@@ -5328,37 +5771,29 @@
           <w:sz w:val="28"/>
           <w:szCs w:val="32"/>
         </w:rPr>
-        <w:t>书籍余量</w:t>
-      </w:r>
-      <w:r>
-        <w:rPr>
-          <w:rFonts w:hint="eastAsia"/>
-          <w:sz w:val="28"/>
-          <w:szCs w:val="32"/>
-        </w:rPr>
-        <w:t>，大于等于0且小于total</w:t>
-      </w:r>
-    </w:p>
-    <w:p>
-      <w:pPr>
-        <w:rPr>
-          <w:sz w:val="28"/>
-          <w:szCs w:val="32"/>
-        </w:rPr>
-      </w:pPr>
-      <w:r>
-        <w:rPr>
-          <w:rFonts w:hint="eastAsia"/>
-          <w:sz w:val="28"/>
-          <w:szCs w:val="32"/>
-        </w:rPr>
+        <w:t>书籍余量，大于等于0且小于total</w:t>
+      </w:r>
+    </w:p>
+    <w:p>
+      <w:pPr>
+        <w:rPr>
+          <w:sz w:val="28"/>
+          <w:szCs w:val="32"/>
+        </w:rPr>
+      </w:pPr>
+      <w:r>
+        <w:rPr>
+          <w:rFonts w:hint="eastAsia"/>
+          <w:sz w:val="28"/>
+          <w:szCs w:val="32"/>
+        </w:rPr>
+        <w:lastRenderedPageBreak/>
         <w:t>}</w:t>
       </w:r>
     </w:p>
     <w:p>
       <w:pPr>
         <w:rPr>
-          <w:rFonts w:hint="eastAsia"/>
           <w:sz w:val="28"/>
           <w:szCs w:val="32"/>
         </w:rPr>
@@ -5762,7 +6197,140 @@
           <w:sz w:val="28"/>
           <w:szCs w:val="32"/>
         </w:rPr>
+        <w:t>}</w:t>
+      </w:r>
+    </w:p>
+    <w:p>
+      <w:pPr>
+        <w:rPr>
+          <w:sz w:val="28"/>
+          <w:szCs w:val="32"/>
+        </w:rPr>
+      </w:pPr>
+    </w:p>
+    <w:p>
+      <w:pPr>
+        <w:rPr>
+          <w:sz w:val="28"/>
+          <w:szCs w:val="32"/>
+        </w:rPr>
+      </w:pPr>
+      <w:r>
+        <w:rPr>
+          <w:rFonts w:hint="eastAsia"/>
+          <w:sz w:val="28"/>
+          <w:szCs w:val="32"/>
+        </w:rPr>
+        <w:t>还书：/</w:t>
+      </w:r>
+      <w:r>
+        <w:rPr>
+          <w:sz w:val="28"/>
+          <w:szCs w:val="32"/>
+        </w:rPr>
+        <w:t>studbook/return</w:t>
+      </w:r>
+    </w:p>
+    <w:p>
+      <w:pPr>
+        <w:rPr>
+          <w:sz w:val="28"/>
+          <w:szCs w:val="32"/>
+        </w:rPr>
+      </w:pPr>
+      <w:r>
+        <w:rPr>
+          <w:rFonts w:hint="eastAsia"/>
+          <w:sz w:val="28"/>
+          <w:szCs w:val="32"/>
+        </w:rPr>
+        <w:t>p</w:t>
+      </w:r>
+      <w:r>
+        <w:rPr>
+          <w:sz w:val="28"/>
+          <w:szCs w:val="32"/>
+        </w:rPr>
+        <w:t>ost:</w:t>
+      </w:r>
+    </w:p>
+    <w:p>
+      <w:pPr>
+        <w:rPr>
+          <w:sz w:val="28"/>
+          <w:szCs w:val="32"/>
+        </w:rPr>
+      </w:pPr>
+      <w:r>
+        <w:rPr>
+          <w:rFonts w:hint="eastAsia"/>
+          <w:sz w:val="28"/>
+          <w:szCs w:val="32"/>
+        </w:rPr>
+        <w:t>{</w:t>
+      </w:r>
+    </w:p>
+    <w:p>
+      <w:pPr>
+        <w:rPr>
+          <w:sz w:val="28"/>
+          <w:szCs w:val="32"/>
+        </w:rPr>
+      </w:pPr>
+      <w:r>
+        <w:rPr>
+          <w:rFonts w:hint="eastAsia"/>
+          <w:sz w:val="28"/>
+          <w:szCs w:val="32"/>
+        </w:rPr>
         <w:lastRenderedPageBreak/>
+        <w:t>“id”:</w:t>
+      </w:r>
+      <w:r>
+        <w:rPr>
+          <w:sz w:val="28"/>
+          <w:szCs w:val="32"/>
+        </w:rPr>
+        <w:t>”not null</w:t>
+      </w:r>
+      <w:proofErr w:type="gramStart"/>
+      <w:r>
+        <w:rPr>
+          <w:sz w:val="28"/>
+          <w:szCs w:val="32"/>
+        </w:rPr>
+        <w:t>”</w:t>
+      </w:r>
+      <w:proofErr w:type="gramEnd"/>
+      <w:r>
+        <w:rPr>
+          <w:sz w:val="28"/>
+          <w:szCs w:val="32"/>
+        </w:rPr>
+        <w:t xml:space="preserve"> //</w:t>
+      </w:r>
+      <w:r>
+        <w:rPr>
+          <w:rFonts w:hint="eastAsia"/>
+          <w:sz w:val="28"/>
+          <w:szCs w:val="32"/>
+        </w:rPr>
+        <w:t>借书记录编号</w:t>
+      </w:r>
+    </w:p>
+    <w:p>
+      <w:pPr>
+        <w:rPr>
+          <w:sz w:val="28"/>
+          <w:szCs w:val="32"/>
+        </w:rPr>
+      </w:pPr>
+      <w:r>
+        <w:rPr>
+          <w:rFonts w:hint="eastAsia"/>
+          <w:sz w:val="28"/>
+          <w:szCs w:val="32"/>
+        </w:rPr>
         <w:t>}</w:t>
       </w:r>
     </w:p>
@@ -5781,193 +6349,50 @@
           <w:szCs w:val="32"/>
         </w:rPr>
       </w:pPr>
-      <w:r>
-        <w:rPr>
-          <w:rFonts w:hint="eastAsia"/>
-          <w:sz w:val="28"/>
-          <w:szCs w:val="32"/>
-        </w:rPr>
-        <w:t>还书：/</w:t>
-      </w:r>
-      <w:r>
-        <w:rPr>
-          <w:sz w:val="28"/>
-          <w:szCs w:val="32"/>
-        </w:rPr>
-        <w:t>studbook/return</w:t>
-      </w:r>
-      <w:bookmarkStart w:id="0" w:name="_GoBack"/>
-      <w:bookmarkEnd w:id="0"/>
-    </w:p>
-    <w:p>
-      <w:pPr>
-        <w:rPr>
-          <w:sz w:val="28"/>
-          <w:szCs w:val="32"/>
-        </w:rPr>
-      </w:pPr>
-      <w:r>
-        <w:rPr>
-          <w:rFonts w:hint="eastAsia"/>
-          <w:sz w:val="28"/>
-          <w:szCs w:val="32"/>
-        </w:rPr>
-        <w:t>p</w:t>
-      </w:r>
-      <w:r>
-        <w:rPr>
-          <w:sz w:val="28"/>
-          <w:szCs w:val="32"/>
-        </w:rPr>
-        <w:t>ost:</w:t>
-      </w:r>
-    </w:p>
-    <w:p>
-      <w:pPr>
-        <w:rPr>
-          <w:sz w:val="28"/>
-          <w:szCs w:val="32"/>
-        </w:rPr>
-      </w:pPr>
-      <w:r>
-        <w:rPr>
-          <w:rFonts w:hint="eastAsia"/>
-          <w:sz w:val="28"/>
-          <w:szCs w:val="32"/>
-        </w:rPr>
-        <w:t>{</w:t>
-      </w:r>
-    </w:p>
-    <w:p>
-      <w:pPr>
-        <w:rPr>
-          <w:sz w:val="28"/>
-          <w:szCs w:val="32"/>
-        </w:rPr>
-      </w:pPr>
-      <w:r>
-        <w:rPr>
-          <w:rFonts w:hint="eastAsia"/>
-          <w:sz w:val="28"/>
-          <w:szCs w:val="32"/>
-        </w:rPr>
-        <w:t>“id”:</w:t>
-      </w:r>
-      <w:r>
-        <w:rPr>
-          <w:sz w:val="28"/>
-          <w:szCs w:val="32"/>
-        </w:rPr>
-        <w:t>”not null</w:t>
-      </w:r>
-      <w:proofErr w:type="gramStart"/>
-      <w:r>
-        <w:rPr>
-          <w:sz w:val="28"/>
-          <w:szCs w:val="32"/>
-        </w:rPr>
-        <w:t>”</w:t>
-      </w:r>
-      <w:proofErr w:type="gramEnd"/>
-      <w:r>
-        <w:rPr>
-          <w:sz w:val="28"/>
-          <w:szCs w:val="32"/>
-        </w:rPr>
-        <w:t xml:space="preserve"> //</w:t>
-      </w:r>
-      <w:r>
-        <w:rPr>
-          <w:rFonts w:hint="eastAsia"/>
-          <w:sz w:val="28"/>
-          <w:szCs w:val="32"/>
-        </w:rPr>
-        <w:t>借书记录编号</w:t>
-      </w:r>
-    </w:p>
-    <w:p>
-      <w:pPr>
-        <w:rPr>
-          <w:rFonts w:hint="eastAsia"/>
-          <w:sz w:val="28"/>
-          <w:szCs w:val="32"/>
-        </w:rPr>
-      </w:pPr>
-      <w:r>
-        <w:rPr>
-          <w:rFonts w:hint="eastAsia"/>
-          <w:sz w:val="28"/>
-          <w:szCs w:val="32"/>
-        </w:rPr>
-        <w:t>}</w:t>
-      </w:r>
-    </w:p>
-    <w:p>
-      <w:pPr>
-        <w:rPr>
-          <w:rFonts w:hint="eastAsia"/>
-          <w:sz w:val="28"/>
-          <w:szCs w:val="32"/>
-        </w:rPr>
-      </w:pPr>
-    </w:p>
-    <w:p>
-      <w:pPr>
-        <w:rPr>
-          <w:rFonts w:hint="eastAsia"/>
-          <w:sz w:val="28"/>
-          <w:szCs w:val="32"/>
-        </w:rPr>
-      </w:pPr>
-    </w:p>
-    <w:p>
-      <w:pPr>
-        <w:rPr>
-          <w:rFonts w:hint="eastAsia"/>
-          <w:sz w:val="28"/>
-          <w:szCs w:val="32"/>
-        </w:rPr>
-      </w:pPr>
-    </w:p>
-    <w:p>
-      <w:pPr>
-        <w:rPr>
-          <w:rFonts w:hint="eastAsia"/>
-          <w:sz w:val="28"/>
-          <w:szCs w:val="32"/>
-        </w:rPr>
-      </w:pPr>
-    </w:p>
-    <w:p>
-      <w:pPr>
-        <w:rPr>
-          <w:sz w:val="28"/>
-          <w:szCs w:val="32"/>
-        </w:rPr>
-      </w:pPr>
-    </w:p>
-    <w:p>
-      <w:pPr>
-        <w:rPr>
-          <w:rFonts w:hint="eastAsia"/>
-          <w:sz w:val="28"/>
-          <w:szCs w:val="32"/>
-        </w:rPr>
-      </w:pPr>
-    </w:p>
-    <w:p>
-      <w:pPr>
-        <w:rPr>
-          <w:rFonts w:hint="eastAsia"/>
-          <w:sz w:val="28"/>
-          <w:szCs w:val="32"/>
-        </w:rPr>
-      </w:pPr>
-    </w:p>
-    <w:p>
-      <w:pPr>
-        <w:rPr>
-          <w:rFonts w:hint="eastAsia"/>
+    </w:p>
+    <w:p>
+      <w:pPr>
+        <w:rPr>
+          <w:sz w:val="28"/>
+          <w:szCs w:val="32"/>
+        </w:rPr>
+      </w:pPr>
+    </w:p>
+    <w:p>
+      <w:pPr>
+        <w:rPr>
+          <w:sz w:val="28"/>
+          <w:szCs w:val="32"/>
+        </w:rPr>
+      </w:pPr>
+    </w:p>
+    <w:p>
+      <w:pPr>
+        <w:rPr>
+          <w:sz w:val="28"/>
+          <w:szCs w:val="32"/>
+        </w:rPr>
+      </w:pPr>
+    </w:p>
+    <w:p>
+      <w:pPr>
+        <w:rPr>
+          <w:sz w:val="28"/>
+          <w:szCs w:val="32"/>
+        </w:rPr>
+      </w:pPr>
+    </w:p>
+    <w:p>
+      <w:pPr>
+        <w:rPr>
+          <w:sz w:val="28"/>
+          <w:szCs w:val="32"/>
+        </w:rPr>
+      </w:pPr>
+    </w:p>
+    <w:p>
+      <w:pPr>
+        <w:rPr>
           <w:sz w:val="28"/>
           <w:szCs w:val="32"/>
         </w:rPr>
